--- a/docs/Requirements.docx
+++ b/docs/Requirements.docx
@@ -10412,6 +10412,7 @@
           <w:color w:val="303030"/>
           <w:sz w:val="20"/>
           <w:szCs w:val="20"/>
+          <w:highlight w:val="green"/>
         </w:rPr>
       </w:pPr>
       <w:r>
@@ -10420,6 +10421,7 @@
           <w:color w:val="000000"/>
           <w:sz w:val="20"/>
           <w:szCs w:val="20"/>
+          <w:highlight w:val="green"/>
         </w:rPr>
         <w:t>Correct the business logic that calculates inventory levels, and ensure the associated code is lean and efficient.</w:t>
       </w:r>
@@ -10438,6 +10440,7 @@
           <w:color w:val="303030"/>
           <w:sz w:val="20"/>
           <w:szCs w:val="20"/>
+          <w:highlight w:val="green"/>
         </w:rPr>
       </w:pPr>
       <w:r>
@@ -10446,6 +10449,7 @@
           <w:color w:val="000000"/>
           <w:sz w:val="20"/>
           <w:szCs w:val="20"/>
+          <w:highlight w:val="green"/>
         </w:rPr>
         <w:t>Modify </w:t>
       </w:r>
@@ -10458,6 +10462,7 @@
           <w:color w:val="000000"/>
           <w:sz w:val="20"/>
           <w:szCs w:val="20"/>
+          <w:highlight w:val="green"/>
         </w:rPr>
         <w:t>OrderTrigger</w:t>
       </w:r>
@@ -10468,6 +10473,7 @@
           <w:color w:val="000000"/>
           <w:sz w:val="20"/>
           <w:szCs w:val="20"/>
+          <w:highlight w:val="green"/>
         </w:rPr>
         <w:t> to use only traffic cop logic and to execute only upon the relevant and necessary trigger events.</w:t>
       </w:r>
@@ -10486,6 +10492,7 @@
           <w:color w:val="303030"/>
           <w:sz w:val="20"/>
           <w:szCs w:val="20"/>
+          <w:highlight w:val="green"/>
         </w:rPr>
       </w:pPr>
       <w:r>
@@ -10494,6 +10501,7 @@
           <w:color w:val="000000"/>
           <w:sz w:val="20"/>
           <w:szCs w:val="20"/>
+          <w:highlight w:val="green"/>
         </w:rPr>
         <w:t>Update the code in </w:t>
       </w:r>
@@ -10506,6 +10514,7 @@
           <w:color w:val="000000"/>
           <w:sz w:val="20"/>
           <w:szCs w:val="20"/>
+          <w:highlight w:val="green"/>
         </w:rPr>
         <w:t>OrderHelper</w:t>
       </w:r>
@@ -10516,6 +10525,7 @@
           <w:color w:val="000000"/>
           <w:sz w:val="20"/>
           <w:szCs w:val="20"/>
+          <w:highlight w:val="green"/>
         </w:rPr>
         <w:t>.</w:t>
       </w:r>
@@ -10538,6 +10548,7 @@
           <w:color w:val="333333"/>
           <w:sz w:val="20"/>
           <w:szCs w:val="20"/>
+          <w:highlight w:val="green"/>
         </w:rPr>
         <w:t>Check Challenge</w:t>
       </w:r>

--- a/docs/Requirements.docx
+++ b/docs/Requirements.docx
@@ -4612,27 +4612,7 @@
           <w:sz w:val="24"/>
           <w:szCs w:val="24"/>
         </w:rPr>
-        <w:t xml:space="preserve">Inventory managers told Renee they want to know when inventory is starting to run low. For instance, if there are only 15 of a type of dessert left in inventory, they want to be alerted. That is, once the inventory level of a </w:t>
-      </w:r>
-      <w:proofErr w:type="gramStart"/>
-      <w:r>
-        <w:rPr>
-          <w:rFonts w:ascii="Helvetica" w:eastAsia="Times New Roman" w:hAnsi="Helvetica" w:cs="Helvetica"/>
-          <w:color w:val="333333"/>
-          <w:sz w:val="24"/>
-          <w:szCs w:val="24"/>
-        </w:rPr>
-        <w:t>particular product</w:t>
-      </w:r>
-      <w:proofErr w:type="gramEnd"/>
-      <w:r>
-        <w:rPr>
-          <w:rFonts w:ascii="Helvetica" w:eastAsia="Times New Roman" w:hAnsi="Helvetica" w:cs="Helvetica"/>
-          <w:color w:val="333333"/>
-          <w:sz w:val="24"/>
-          <w:szCs w:val="24"/>
-        </w:rPr>
-        <w:t xml:space="preserve"> has dwindled down to the threshold of the product’s associated Product Family, they want a notification.</w:t>
+        <w:t>Inventory managers told Renee they want to know when inventory is starting to run low. For instance, if there are only 15 of a type of dessert left in inventory, they want to be alerted. That is, once the inventory level of a particular product has dwindled down to the threshold of the product’s associated Product Family, they want a notification.</w:t>
       </w:r>
     </w:p>
     <w:p>
@@ -5913,27 +5893,7 @@
           <w:sz w:val="24"/>
           <w:szCs w:val="24"/>
         </w:rPr>
-        <w:t xml:space="preserve">The logic to determine the value of the Quantity Ordered field should be updated to </w:t>
-      </w:r>
-      <w:proofErr w:type="gramStart"/>
-      <w:r>
-        <w:rPr>
-          <w:rFonts w:ascii="Helvetica" w:eastAsia="Times New Roman" w:hAnsi="Helvetica" w:cs="Helvetica"/>
-          <w:color w:val="333333"/>
-          <w:sz w:val="24"/>
-          <w:szCs w:val="24"/>
-        </w:rPr>
-        <w:t>take into account</w:t>
-      </w:r>
-      <w:proofErr w:type="gramEnd"/>
-      <w:r>
-        <w:rPr>
-          <w:rFonts w:ascii="Helvetica" w:eastAsia="Times New Roman" w:hAnsi="Helvetica" w:cs="Helvetica"/>
-          <w:color w:val="333333"/>
-          <w:sz w:val="24"/>
-          <w:szCs w:val="24"/>
-        </w:rPr>
-        <w:t xml:space="preserve"> all activated orders that are in the system, not just the orders visible to a single sales representative.</w:t>
+        <w:t>The logic to determine the value of the Quantity Ordered field should be updated to take into account all activated orders that are in the system, not just the orders visible to a single sales representative.</w:t>
       </w:r>
     </w:p>
     <w:p>
@@ -6728,7 +6688,33 @@
           <w:sz w:val="24"/>
           <w:szCs w:val="24"/>
         </w:rPr>
-        <w:t xml:space="preserve">Inventory managers try to balance supply and demand for New Millennium Delivery’s products. They requested that a horizontal bar chart be added to the Visualforce page. They want the chart to show them the Quantity Remaining of each Product Family. When </w:t>
+        <w:t xml:space="preserve">Inventory managers try to balance supply and demand for New Millennium Delivery’s products. They requested that a horizontal bar chart be added to the Visualforce page. </w:t>
+      </w:r>
+      <w:proofErr w:type="spellStart"/>
+      <w:r>
+        <w:rPr>
+          <w:rStyle w:val="Strong"/>
+          <w:rFonts w:ascii="Helvetica" w:hAnsi="Helvetica" w:cs="Helvetica"/>
+          <w:color w:val="000000"/>
+        </w:rPr>
+        <w:t>VerifyQuantityOrdered</w:t>
+      </w:r>
+      <w:proofErr w:type="spellEnd"/>
+      <w:r>
+        <w:rPr>
+          <w:rFonts w:ascii="Helvetica" w:hAnsi="Helvetica" w:cs="Helvetica"/>
+          <w:color w:val="000000"/>
+        </w:rPr>
+        <w:t> </w:t>
+      </w:r>
+      <w:r>
+        <w:rPr>
+          <w:rFonts w:ascii="Helvetica" w:eastAsia="Times New Roman" w:hAnsi="Helvetica" w:cs="Helvetica"/>
+          <w:color w:val="333333"/>
+          <w:sz w:val="24"/>
+          <w:szCs w:val="24"/>
+        </w:rPr>
+        <w:t xml:space="preserve">They want the chart to show them the Quantity Remaining of each Product Family. When </w:t>
       </w:r>
       <w:proofErr w:type="gramStart"/>
       <w:r>
@@ -6977,27 +6963,7 @@
           <w:sz w:val="24"/>
           <w:szCs w:val="24"/>
         </w:rPr>
-        <w:t xml:space="preserve"> so that it provides an efficient way to model sample business data that can be applied to the application’s unit tests. Ensure that each method can be used as a utility method from your test classes </w:t>
-      </w:r>
-      <w:proofErr w:type="gramStart"/>
-      <w:r>
-        <w:rPr>
-          <w:rFonts w:ascii="Helvetica" w:eastAsia="Times New Roman" w:hAnsi="Helvetica" w:cs="Helvetica"/>
-          <w:color w:val="333333"/>
-          <w:sz w:val="24"/>
-          <w:szCs w:val="24"/>
-        </w:rPr>
-        <w:t>and also</w:t>
-      </w:r>
-      <w:proofErr w:type="gramEnd"/>
-      <w:r>
-        <w:rPr>
-          <w:rFonts w:ascii="Helvetica" w:eastAsia="Times New Roman" w:hAnsi="Helvetica" w:cs="Helvetica"/>
-          <w:color w:val="333333"/>
-          <w:sz w:val="24"/>
-          <w:szCs w:val="24"/>
-        </w:rPr>
-        <w:t xml:space="preserve"> that they never depend on the value of any instance member variables.</w:t>
+        <w:t xml:space="preserve"> so that it provides an efficient way to model sample business data that can be applied to the application’s unit tests. Ensure that each method can be used as a utility method from your test classes and also that they never depend on the value of any instance member variables.</w:t>
       </w:r>
     </w:p>
     <w:p>
@@ -8167,7 +8133,6 @@
         <w:t xml:space="preserve"> and give the group this description: This group is for New Millennium Delivery employees to receive inventory announcements. Be sure to create the group so that it </w:t>
       </w:r>
       <w:proofErr w:type="spellStart"/>
-      <w:proofErr w:type="gramStart"/>
       <w:r>
         <w:rPr>
           <w:rFonts w:ascii="Helvetica" w:eastAsia="Times New Roman" w:hAnsi="Helvetica" w:cs="Helvetica"/>
@@ -8178,7 +8143,6 @@
         <w:t>wont</w:t>
       </w:r>
       <w:proofErr w:type="spellEnd"/>
-      <w:proofErr w:type="gramEnd"/>
       <w:r>
         <w:rPr>
           <w:rFonts w:ascii="Helvetica" w:eastAsia="Times New Roman" w:hAnsi="Helvetica" w:cs="Helvetica"/>
@@ -8290,27 +8254,7 @@
           <w:sz w:val="24"/>
           <w:szCs w:val="24"/>
         </w:rPr>
-        <w:t xml:space="preserve">Posts count as DML operations, so you will need to implement the Queueable interface to ensure that a bulk operation will result in all announcements being posted, including </w:t>
-      </w:r>
-      <w:proofErr w:type="gramStart"/>
-      <w:r>
-        <w:rPr>
-          <w:rFonts w:ascii="Helvetica" w:eastAsia="Times New Roman" w:hAnsi="Helvetica" w:cs="Helvetica"/>
-          <w:color w:val="333333"/>
-          <w:sz w:val="24"/>
-          <w:szCs w:val="24"/>
-        </w:rPr>
-        <w:t>in the event that</w:t>
-      </w:r>
-      <w:proofErr w:type="gramEnd"/>
-      <w:r>
-        <w:rPr>
-          <w:rFonts w:ascii="Helvetica" w:eastAsia="Times New Roman" w:hAnsi="Helvetica" w:cs="Helvetica"/>
-          <w:color w:val="333333"/>
-          <w:sz w:val="24"/>
-          <w:szCs w:val="24"/>
-        </w:rPr>
-        <w:t xml:space="preserve"> a large volume of announcements need to be posted. Your predecessor found some code on the Salesforce Developer Forum and created the legacy </w:t>
+        <w:t>Posts count as DML operations, so you will need to implement the Queueable interface to ensure that a bulk operation will result in all announcements being posted, including in the event that a large volume of announcements need to be posted. Your predecessor found some code on the Salesforce Developer Forum and created the legacy </w:t>
       </w:r>
       <w:proofErr w:type="spellStart"/>
       <w:r>
@@ -13057,6 +13001,17 @@
     <w:semiHidden/>
     <w:unhideWhenUsed/>
   </w:style>
+  <w:style w:type="character" w:styleId="Strong">
+    <w:name w:val="Strong"/>
+    <w:basedOn w:val="DefaultParagraphFont"/>
+    <w:uiPriority w:val="22"/>
+    <w:qFormat/>
+    <w:rsid w:val="00520CD4"/>
+    <w:rPr>
+      <w:b/>
+      <w:bCs/>
+    </w:rPr>
+  </w:style>
 </w:styles>
 </file>
 

--- a/docs/Requirements.docx
+++ b/docs/Requirements.docx
@@ -10096,6 +10096,7 @@
           <w:color w:val="333333"/>
           <w:sz w:val="30"/>
           <w:szCs w:val="30"/>
+          <w:highlight w:val="green"/>
         </w:rPr>
       </w:pPr>
       <w:r>
@@ -10106,6 +10107,7 @@
           <w:color w:val="333333"/>
           <w:sz w:val="30"/>
           <w:szCs w:val="30"/>
+          <w:highlight w:val="green"/>
         </w:rPr>
         <w:t>1</w:t>
       </w:r>
@@ -10121,6 +10123,7 @@
           <w:color w:val="333333"/>
           <w:sz w:val="29"/>
           <w:szCs w:val="29"/>
+          <w:highlight w:val="green"/>
         </w:rPr>
       </w:pPr>
       <w:r>
@@ -10131,6 +10134,7 @@
           <w:color w:val="333333"/>
           <w:sz w:val="29"/>
           <w:szCs w:val="29"/>
+          <w:highlight w:val="green"/>
         </w:rPr>
         <w:t>Update the codebase to use best practices</w:t>
       </w:r>
@@ -10144,6 +10148,7 @@
           <w:color w:val="303030"/>
           <w:sz w:val="20"/>
           <w:szCs w:val="20"/>
+          <w:highlight w:val="green"/>
         </w:rPr>
       </w:pPr>
       <w:r>
@@ -10190,6 +10195,7 @@
           <w:color w:val="303030"/>
           <w:sz w:val="20"/>
           <w:szCs w:val="20"/>
+          <w:highlight w:val="green"/>
         </w:rPr>
       </w:pPr>
       <w:r>
@@ -10198,79 +10204,34 @@
           <w:color w:val="000000"/>
           <w:sz w:val="20"/>
           <w:szCs w:val="20"/>
-        </w:rPr>
-        <w:t xml:space="preserve">Create new </w:t>
-      </w:r>
-      <w:r>
-        <w:rPr>
-          <w:rFonts w:ascii="Helvetica" w:eastAsia="Times New Roman" w:hAnsi="Helvetica" w:cs="Helvetica"/>
-          <w:color w:val="000000"/>
-          <w:sz w:val="20"/>
-          <w:szCs w:val="20"/>
           <w:highlight w:val="green"/>
         </w:rPr>
-        <w:t>labels</w:t>
-      </w:r>
-      <w:r>
-        <w:rPr>
-          <w:rFonts w:ascii="Helvetica" w:eastAsia="Times New Roman" w:hAnsi="Helvetica" w:cs="Helvetica"/>
-          <w:color w:val="000000"/>
-          <w:sz w:val="20"/>
-          <w:szCs w:val="20"/>
-        </w:rPr>
-        <w:t xml:space="preserve">, </w:t>
-      </w:r>
-      <w:r>
-        <w:rPr>
-          <w:rFonts w:ascii="Helvetica" w:eastAsia="Times New Roman" w:hAnsi="Helvetica" w:cs="Helvetica"/>
-          <w:color w:val="000000"/>
+        <w:t>Create new labels, constants, a new custom metadata type, and new custom metadata records.</w:t>
+      </w:r>
+    </w:p>
+    <w:p>
+      <w:pPr>
+        <w:shd w:val="clear" w:color="auto" w:fill="FFFFFF"/>
+        <w:spacing w:after="0" w:line="240" w:lineRule="auto"/>
+        <w:rPr>
+          <w:rFonts w:ascii="Helvetica" w:eastAsia="Times New Roman" w:hAnsi="Helvetica" w:cs="Helvetica"/>
+          <w:color w:val="303030"/>
           <w:sz w:val="20"/>
           <w:szCs w:val="20"/>
           <w:highlight w:val="green"/>
         </w:rPr>
-        <w:t>constants</w:t>
-      </w:r>
-      <w:r>
-        <w:rPr>
-          <w:rFonts w:ascii="Helvetica" w:eastAsia="Times New Roman" w:hAnsi="Helvetica" w:cs="Helvetica"/>
-          <w:color w:val="000000"/>
-          <w:sz w:val="20"/>
-          <w:szCs w:val="20"/>
-        </w:rPr>
-        <w:t xml:space="preserve">, </w:t>
-      </w:r>
-      <w:r>
-        <w:rPr>
-          <w:rFonts w:ascii="Helvetica" w:eastAsia="Times New Roman" w:hAnsi="Helvetica" w:cs="Helvetica"/>
-          <w:color w:val="000000"/>
+      </w:pPr>
+    </w:p>
+    <w:p>
+      <w:pPr>
+        <w:shd w:val="clear" w:color="auto" w:fill="FFFFFF"/>
+        <w:spacing w:after="0" w:line="240" w:lineRule="auto"/>
+        <w:rPr>
+          <w:rFonts w:ascii="Helvetica" w:eastAsia="Times New Roman" w:hAnsi="Helvetica" w:cs="Helvetica"/>
+          <w:color w:val="303030"/>
           <w:sz w:val="20"/>
           <w:szCs w:val="20"/>
           <w:highlight w:val="green"/>
-        </w:rPr>
-        <w:t>a new custom metadata type, and new custom metadata records.</w:t>
-      </w:r>
-    </w:p>
-    <w:p>
-      <w:pPr>
-        <w:shd w:val="clear" w:color="auto" w:fill="FFFFFF"/>
-        <w:spacing w:after="0" w:line="240" w:lineRule="auto"/>
-        <w:rPr>
-          <w:rFonts w:ascii="Helvetica" w:eastAsia="Times New Roman" w:hAnsi="Helvetica" w:cs="Helvetica"/>
-          <w:color w:val="303030"/>
-          <w:sz w:val="20"/>
-          <w:szCs w:val="20"/>
-        </w:rPr>
-      </w:pPr>
-    </w:p>
-    <w:p>
-      <w:pPr>
-        <w:shd w:val="clear" w:color="auto" w:fill="FFFFFF"/>
-        <w:spacing w:after="0" w:line="240" w:lineRule="auto"/>
-        <w:rPr>
-          <w:rFonts w:ascii="Helvetica" w:eastAsia="Times New Roman" w:hAnsi="Helvetica" w:cs="Helvetica"/>
-          <w:color w:val="303030"/>
-          <w:sz w:val="20"/>
-          <w:szCs w:val="20"/>
         </w:rPr>
       </w:pPr>
     </w:p>
@@ -10284,14 +10245,16 @@
           <w:color w:val="333333"/>
           <w:sz w:val="20"/>
           <w:szCs w:val="20"/>
-        </w:rPr>
-      </w:pPr>
-      <w:r>
-        <w:rPr>
-          <w:rFonts w:ascii="Helvetica" w:eastAsia="Times New Roman" w:hAnsi="Helvetica" w:cs="Helvetica"/>
-          <w:color w:val="333333"/>
-          <w:sz w:val="20"/>
-          <w:szCs w:val="20"/>
+          <w:highlight w:val="green"/>
+        </w:rPr>
+      </w:pPr>
+      <w:r>
+        <w:rPr>
+          <w:rFonts w:ascii="Helvetica" w:eastAsia="Times New Roman" w:hAnsi="Helvetica" w:cs="Helvetica"/>
+          <w:color w:val="333333"/>
+          <w:sz w:val="20"/>
+          <w:szCs w:val="20"/>
+          <w:highlight w:val="green"/>
         </w:rPr>
         <w:t>Check Challenge</w:t>
       </w:r>
@@ -10308,6 +10271,7 @@
           <w:color w:val="333333"/>
           <w:sz w:val="30"/>
           <w:szCs w:val="30"/>
+          <w:highlight w:val="green"/>
         </w:rPr>
       </w:pPr>
       <w:r>
@@ -10318,6 +10282,7 @@
           <w:color w:val="333333"/>
           <w:sz w:val="30"/>
           <w:szCs w:val="30"/>
+          <w:highlight w:val="green"/>
         </w:rPr>
         <w:t>2</w:t>
       </w:r>
@@ -10333,6 +10298,7 @@
           <w:color w:val="333333"/>
           <w:sz w:val="29"/>
           <w:szCs w:val="29"/>
+          <w:highlight w:val="green"/>
         </w:rPr>
       </w:pPr>
       <w:r>
@@ -10343,6 +10309,7 @@
           <w:color w:val="333333"/>
           <w:sz w:val="29"/>
           <w:szCs w:val="29"/>
+          <w:highlight w:val="green"/>
         </w:rPr>
         <w:t>Update the order trigger</w:t>
       </w:r>
@@ -10484,6 +10451,7 @@
           <w:color w:val="333333"/>
           <w:sz w:val="20"/>
           <w:szCs w:val="20"/>
+          <w:highlight w:val="green"/>
         </w:rPr>
       </w:pPr>
       <w:r>
@@ -10509,6 +10477,7 @@
           <w:color w:val="333333"/>
           <w:sz w:val="30"/>
           <w:szCs w:val="30"/>
+          <w:highlight w:val="green"/>
         </w:rPr>
       </w:pPr>
       <w:r>
@@ -10519,6 +10488,7 @@
           <w:color w:val="333333"/>
           <w:sz w:val="30"/>
           <w:szCs w:val="30"/>
+          <w:highlight w:val="green"/>
         </w:rPr>
         <w:t>3</w:t>
       </w:r>
@@ -10534,6 +10504,7 @@
           <w:color w:val="333333"/>
           <w:sz w:val="29"/>
           <w:szCs w:val="29"/>
+          <w:highlight w:val="green"/>
         </w:rPr>
       </w:pPr>
       <w:r>
@@ -10544,6 +10515,7 @@
           <w:color w:val="333333"/>
           <w:sz w:val="29"/>
           <w:szCs w:val="29"/>
+          <w:highlight w:val="green"/>
         </w:rPr>
         <w:t>Update the new product Visualforce page</w:t>
       </w:r>
@@ -10557,6 +10529,7 @@
           <w:color w:val="303030"/>
           <w:sz w:val="20"/>
           <w:szCs w:val="20"/>
+          <w:highlight w:val="green"/>
         </w:rPr>
       </w:pPr>
       <w:r>
@@ -10565,6 +10538,7 @@
           <w:color w:val="000000"/>
           <w:sz w:val="20"/>
           <w:szCs w:val="20"/>
+          <w:highlight w:val="green"/>
         </w:rPr>
         <w:t>Update the </w:t>
       </w:r>
@@ -10576,6 +10550,7 @@
           <w:color w:val="000000"/>
           <w:sz w:val="20"/>
           <w:szCs w:val="20"/>
+          <w:highlight w:val="green"/>
         </w:rPr>
         <w:t>Product2New </w:t>
       </w:r>
@@ -10585,6 +10560,7 @@
           <w:color w:val="000000"/>
           <w:sz w:val="20"/>
           <w:szCs w:val="20"/>
+          <w:highlight w:val="green"/>
         </w:rPr>
         <w:t>Visualforce page and </w:t>
       </w:r>
@@ -10596,6 +10572,7 @@
           <w:color w:val="000000"/>
           <w:sz w:val="20"/>
           <w:szCs w:val="20"/>
+          <w:highlight w:val="green"/>
         </w:rPr>
         <w:t>Product2Extension</w:t>
       </w:r>
@@ -10605,6 +10582,7 @@
           <w:color w:val="000000"/>
           <w:sz w:val="20"/>
           <w:szCs w:val="20"/>
+          <w:highlight w:val="green"/>
         </w:rPr>
         <w:t> class to meet the business requirements.</w:t>
       </w:r>
@@ -10618,6 +10596,7 @@
           <w:color w:val="303030"/>
           <w:sz w:val="20"/>
           <w:szCs w:val="20"/>
+          <w:highlight w:val="green"/>
         </w:rPr>
       </w:pPr>
     </w:p>
@@ -10630,6 +10609,7 @@
           <w:color w:val="303030"/>
           <w:sz w:val="20"/>
           <w:szCs w:val="20"/>
+          <w:highlight w:val="green"/>
         </w:rPr>
       </w:pPr>
     </w:p>
@@ -10643,14 +10623,16 @@
           <w:color w:val="333333"/>
           <w:sz w:val="20"/>
           <w:szCs w:val="20"/>
-        </w:rPr>
-      </w:pPr>
-      <w:r>
-        <w:rPr>
-          <w:rFonts w:ascii="Helvetica" w:eastAsia="Times New Roman" w:hAnsi="Helvetica" w:cs="Helvetica"/>
-          <w:color w:val="333333"/>
-          <w:sz w:val="20"/>
-          <w:szCs w:val="20"/>
+          <w:highlight w:val="green"/>
+        </w:rPr>
+      </w:pPr>
+      <w:r>
+        <w:rPr>
+          <w:rFonts w:ascii="Helvetica" w:eastAsia="Times New Roman" w:hAnsi="Helvetica" w:cs="Helvetica"/>
+          <w:color w:val="333333"/>
+          <w:sz w:val="20"/>
+          <w:szCs w:val="20"/>
+          <w:highlight w:val="green"/>
         </w:rPr>
         <w:t>Check Challenge</w:t>
       </w:r>
@@ -10667,6 +10649,7 @@
           <w:color w:val="333333"/>
           <w:sz w:val="30"/>
           <w:szCs w:val="30"/>
+          <w:highlight w:val="green"/>
         </w:rPr>
       </w:pPr>
       <w:r>
@@ -10677,6 +10660,7 @@
           <w:color w:val="333333"/>
           <w:sz w:val="30"/>
           <w:szCs w:val="30"/>
+          <w:highlight w:val="green"/>
         </w:rPr>
         <w:t>4</w:t>
       </w:r>
@@ -10692,6 +10676,7 @@
           <w:color w:val="333333"/>
           <w:sz w:val="29"/>
           <w:szCs w:val="29"/>
+          <w:highlight w:val="green"/>
         </w:rPr>
       </w:pPr>
       <w:r>
@@ -10702,6 +10687,7 @@
           <w:color w:val="333333"/>
           <w:sz w:val="29"/>
           <w:szCs w:val="29"/>
+          <w:highlight w:val="green"/>
         </w:rPr>
         <w:t>Create the Test Data Factory</w:t>
       </w:r>
@@ -10715,6 +10701,7 @@
           <w:color w:val="303030"/>
           <w:sz w:val="20"/>
           <w:szCs w:val="20"/>
+          <w:highlight w:val="green"/>
         </w:rPr>
       </w:pPr>
       <w:r>
@@ -10723,6 +10710,7 @@
           <w:color w:val="000000"/>
           <w:sz w:val="20"/>
           <w:szCs w:val="20"/>
+          <w:highlight w:val="green"/>
         </w:rPr>
         <w:t>Complete the </w:t>
       </w:r>
@@ -10735,6 +10723,7 @@
           <w:color w:val="000000"/>
           <w:sz w:val="20"/>
           <w:szCs w:val="20"/>
+          <w:highlight w:val="green"/>
         </w:rPr>
         <w:t>TestDataFactory</w:t>
       </w:r>
@@ -10747,6 +10736,7 @@
           <w:color w:val="000000"/>
           <w:sz w:val="20"/>
           <w:szCs w:val="20"/>
+          <w:highlight w:val="green"/>
         </w:rPr>
         <w:t> </w:t>
       </w:r>
@@ -10756,6 +10746,7 @@
           <w:color w:val="000000"/>
           <w:sz w:val="20"/>
           <w:szCs w:val="20"/>
+          <w:highlight w:val="green"/>
         </w:rPr>
         <w:t>Apex class, whose methods produce sample data for your unit tests. The methods should not be instance methods.</w:t>
       </w:r>
@@ -10770,14 +10761,16 @@
           <w:color w:val="333333"/>
           <w:sz w:val="20"/>
           <w:szCs w:val="20"/>
-        </w:rPr>
-      </w:pPr>
-      <w:r>
-        <w:rPr>
-          <w:rFonts w:ascii="Helvetica" w:eastAsia="Times New Roman" w:hAnsi="Helvetica" w:cs="Helvetica"/>
-          <w:color w:val="333333"/>
-          <w:sz w:val="20"/>
-          <w:szCs w:val="20"/>
+          <w:highlight w:val="green"/>
+        </w:rPr>
+      </w:pPr>
+      <w:r>
+        <w:rPr>
+          <w:rFonts w:ascii="Helvetica" w:eastAsia="Times New Roman" w:hAnsi="Helvetica" w:cs="Helvetica"/>
+          <w:color w:val="333333"/>
+          <w:sz w:val="20"/>
+          <w:szCs w:val="20"/>
+          <w:highlight w:val="green"/>
         </w:rPr>
         <w:t>Check Challenge</w:t>
       </w:r>
@@ -10794,6 +10787,7 @@
           <w:color w:val="333333"/>
           <w:sz w:val="30"/>
           <w:szCs w:val="30"/>
+          <w:highlight w:val="green"/>
         </w:rPr>
       </w:pPr>
       <w:r>
@@ -10804,6 +10798,7 @@
           <w:color w:val="333333"/>
           <w:sz w:val="30"/>
           <w:szCs w:val="30"/>
+          <w:highlight w:val="green"/>
         </w:rPr>
         <w:t>5</w:t>
       </w:r>
@@ -10819,6 +10814,7 @@
           <w:color w:val="333333"/>
           <w:sz w:val="29"/>
           <w:szCs w:val="29"/>
+          <w:highlight w:val="green"/>
         </w:rPr>
       </w:pPr>
       <w:r>
@@ -10829,6 +10825,7 @@
           <w:color w:val="333333"/>
           <w:sz w:val="29"/>
           <w:szCs w:val="29"/>
+          <w:highlight w:val="green"/>
         </w:rPr>
         <w:t>Increase test coverage with unit tests</w:t>
       </w:r>
@@ -10850,6 +10847,7 @@
           <w:color w:val="000000"/>
           <w:sz w:val="20"/>
           <w:szCs w:val="20"/>
+          <w:highlight w:val="green"/>
         </w:rPr>
         <w:t>Create the new </w:t>
       </w:r>
@@ -10862,6 +10860,7 @@
           <w:color w:val="000000"/>
           <w:sz w:val="20"/>
           <w:szCs w:val="20"/>
+          <w:highlight w:val="green"/>
         </w:rPr>
         <w:t>VerifyQuantityOrdered</w:t>
       </w:r>
@@ -10872,6 +10871,7 @@
           <w:color w:val="000000"/>
           <w:sz w:val="20"/>
           <w:szCs w:val="20"/>
+          <w:highlight w:val="green"/>
         </w:rPr>
         <w:t> method in </w:t>
       </w:r>
@@ -10884,6 +10884,7 @@
           <w:color w:val="000000"/>
           <w:sz w:val="20"/>
           <w:szCs w:val="20"/>
+          <w:highlight w:val="green"/>
         </w:rPr>
         <w:t>TestDataFactory</w:t>
       </w:r>
@@ -10894,6 +10895,7 @@
           <w:color w:val="000000"/>
           <w:sz w:val="20"/>
           <w:szCs w:val="20"/>
+          <w:highlight w:val="green"/>
         </w:rPr>
         <w:t> according to its signature.</w:t>
       </w:r>
@@ -10915,6 +10917,7 @@
           <w:color w:val="000000"/>
           <w:sz w:val="20"/>
           <w:szCs w:val="20"/>
+          <w:highlight w:val="green"/>
         </w:rPr>
         <w:t>Update </w:t>
       </w:r>
@@ -10927,6 +10930,7 @@
           <w:color w:val="000000"/>
           <w:sz w:val="20"/>
           <w:szCs w:val="20"/>
+          <w:highlight w:val="green"/>
         </w:rPr>
         <w:t>OrderTests</w:t>
       </w:r>
@@ -10937,6 +10941,7 @@
           <w:color w:val="000000"/>
           <w:sz w:val="20"/>
           <w:szCs w:val="20"/>
+          <w:highlight w:val="green"/>
         </w:rPr>
         <w:t> to verify </w:t>
       </w:r>
@@ -10949,6 +10954,7 @@
           <w:color w:val="000000"/>
           <w:sz w:val="20"/>
           <w:szCs w:val="20"/>
+          <w:highlight w:val="green"/>
         </w:rPr>
         <w:t>OrderTrigger</w:t>
       </w:r>
@@ -10959,6 +10965,7 @@
           <w:color w:val="000000"/>
           <w:sz w:val="20"/>
           <w:szCs w:val="20"/>
+          <w:highlight w:val="green"/>
         </w:rPr>
         <w:t> and </w:t>
       </w:r>
@@ -10971,6 +10978,7 @@
           <w:color w:val="000000"/>
           <w:sz w:val="20"/>
           <w:szCs w:val="20"/>
+          <w:highlight w:val="green"/>
         </w:rPr>
         <w:t>OrderHelper</w:t>
       </w:r>
@@ -10980,6 +10988,7 @@
           <w:color w:val="000000"/>
           <w:sz w:val="20"/>
           <w:szCs w:val="20"/>
+          <w:highlight w:val="green"/>
         </w:rPr>
         <w:t>logic</w:t>
       </w:r>
@@ -10990,6 +10999,7 @@
           <w:color w:val="000000"/>
           <w:sz w:val="20"/>
           <w:szCs w:val="20"/>
+          <w:highlight w:val="green"/>
         </w:rPr>
         <w:t>.</w:t>
       </w:r>
